--- a/Proyecto3_Daniel_Beroocal_Jorge_rojas.docx
+++ b/Proyecto3_Daniel_Beroocal_Jorge_rojas.docx
@@ -1041,6 +1041,9 @@
       <w:pPr>
         <w:ind w:left="720"/>
         <w:jc w:val="both"/>
+        <w:rPr>
+          <w:sz w:val="24"/>
+        </w:rPr>
       </w:pPr>
       <w:r>
         <w:rPr>
@@ -1057,7 +1060,148 @@
     <w:p>
       <w:pPr>
         <w:jc w:val="both"/>
-      </w:pPr>
+        <w:rPr>
+          <w:sz w:val="24"/>
+        </w:rPr>
+      </w:pPr>
+      <w:r>
+        <w:rPr>
+          <w:sz w:val="24"/>
+        </w:rPr>
+        <w:t>Con respecto al procesamiento de la imagen para su análisis, se tomaron e</w:t>
+      </w:r>
+      <w:r>
+        <w:rPr>
+          <w:sz w:val="24"/>
+        </w:rPr>
+        <w:t>n cuanta los siguientes puntos:</w:t>
+      </w:r>
+    </w:p>
+    <w:p>
+      <w:pPr>
+        <w:pStyle w:val="Prrafodelista"/>
+        <w:numPr>
+          <w:ilvl w:val="0"/>
+          <w:numId w:val="11"/>
+        </w:numPr>
+        <w:jc w:val="both"/>
+        <w:rPr>
+          <w:sz w:val="24"/>
+        </w:rPr>
+      </w:pPr>
+      <w:r>
+        <w:rPr>
+          <w:sz w:val="24"/>
+        </w:rPr>
+        <w:t>Formato:</w:t>
+      </w:r>
+    </w:p>
+    <w:p>
+      <w:pPr>
+        <w:ind w:left="720"/>
+        <w:jc w:val="both"/>
+        <w:rPr>
+          <w:sz w:val="24"/>
+        </w:rPr>
+      </w:pPr>
+      <w:r>
+        <w:rPr>
+          <w:sz w:val="24"/>
+        </w:rPr>
+        <w:t>La aplicación es capaz de analizar imágenes con formatos, PNG, JPG, GIF y BMP.</w:t>
+      </w:r>
+    </w:p>
+    <w:p>
+      <w:pPr>
+        <w:pStyle w:val="Prrafodelista"/>
+        <w:numPr>
+          <w:ilvl w:val="0"/>
+          <w:numId w:val="11"/>
+        </w:numPr>
+        <w:jc w:val="both"/>
+        <w:rPr>
+          <w:sz w:val="24"/>
+        </w:rPr>
+      </w:pPr>
+      <w:r>
+        <w:rPr>
+          <w:sz w:val="24"/>
+        </w:rPr>
+        <w:t>Color:</w:t>
+      </w:r>
+    </w:p>
+    <w:p>
+      <w:pPr>
+        <w:pStyle w:val="Prrafodelista"/>
+        <w:jc w:val="both"/>
+        <w:rPr>
+          <w:sz w:val="24"/>
+        </w:rPr>
+      </w:pPr>
+      <w:r>
+        <w:rPr>
+          <w:sz w:val="24"/>
+        </w:rPr>
+        <w:t>Con respecto al color, la imagen debe de tener un fondo completamente blanco, y la letra o carácter puede ser de cualquier otro color.</w:t>
+      </w:r>
+    </w:p>
+    <w:p>
+      <w:pPr>
+        <w:pStyle w:val="Prrafodelista"/>
+        <w:numPr>
+          <w:ilvl w:val="0"/>
+          <w:numId w:val="11"/>
+        </w:numPr>
+        <w:jc w:val="both"/>
+        <w:rPr>
+          <w:sz w:val="24"/>
+        </w:rPr>
+      </w:pPr>
+      <w:r>
+        <w:rPr>
+          <w:sz w:val="24"/>
+        </w:rPr>
+        <w:t>Tamaño:</w:t>
+      </w:r>
+    </w:p>
+    <w:p>
+      <w:pPr>
+        <w:pStyle w:val="Prrafodelista"/>
+        <w:jc w:val="both"/>
+        <w:rPr>
+          <w:sz w:val="24"/>
+        </w:rPr>
+      </w:pPr>
+      <w:r>
+        <w:rPr>
+          <w:sz w:val="24"/>
+        </w:rPr>
+        <w:t>El tamaño puede variar en su largo, pero es necesario que su ancho sea constante (10px).</w:t>
+      </w:r>
+    </w:p>
+    <w:p>
+      <w:pPr>
+        <w:jc w:val="both"/>
+        <w:rPr>
+          <w:sz w:val="24"/>
+        </w:rPr>
+      </w:pPr>
+    </w:p>
+    <w:p>
+      <w:pPr>
+        <w:jc w:val="both"/>
+        <w:rPr>
+          <w:sz w:val="24"/>
+        </w:rPr>
+      </w:pPr>
+      <w:r>
+        <w:rPr>
+          <w:sz w:val="24"/>
+        </w:rPr>
+        <w:t>Teniendo en cuenta estos factores, el algoritmo que analiza la imagen, a gran escala, el algoritmo lo que permite es verificar cuando termina un carácter y empieza el otro.</w:t>
+      </w:r>
+      <w:bookmarkStart w:id="0" w:name="_GoBack"/>
+      <w:bookmarkEnd w:id="0"/>
     </w:p>
     <w:p>
       <w:pPr>
@@ -1068,6 +1212,7 @@
           <w:b/>
           <w:sz w:val="28"/>
         </w:rPr>
+        <w:lastRenderedPageBreak/>
         <w:t>Resultados Obtenidos</w:t>
       </w:r>
     </w:p>
@@ -1358,7 +1503,6 @@
           <w:b/>
           <w:sz w:val="28"/>
         </w:rPr>
-        <w:lastRenderedPageBreak/>
         <w:t>Referencias</w:t>
       </w:r>
     </w:p>
@@ -1493,12 +1637,7 @@
         <w:jc w:val="both"/>
       </w:pPr>
       <w:r>
-        <w:t>Visualizar resu</w:t>
-      </w:r>
-      <w:bookmarkStart w:id="0" w:name="_GoBack"/>
-      <w:bookmarkEnd w:id="0"/>
-      <w:r>
-        <w:t>ltados.</w:t>
+        <w:t>Visualizar resultados.</w:t>
       </w:r>
     </w:p>
     <w:sectPr>
@@ -1514,6 +1653,119 @@
 <file path=word/numbering.xml><?xml version="1.0" encoding="utf-8"?>
 <w:numbering xmlns:wpc="http://schemas.microsoft.com/office/word/2010/wordprocessingCanvas" xmlns:mc="http://schemas.openxmlformats.org/markup-compatibility/2006" xmlns:o="urn:schemas-microsoft-com:office:office" xmlns:r="http://schemas.openxmlformats.org/officeDocument/2006/relationships" xmlns:m="http://schemas.openxmlformats.org/officeDocument/2006/math" xmlns:v="urn:schemas-microsoft-com:vml" xmlns:wp14="http://schemas.microsoft.com/office/word/2010/wordprocessingDrawing" xmlns:wp="http://schemas.openxmlformats.org/drawingml/2006/wordprocessingDrawing" xmlns:w10="urn:schemas-microsoft-com:office:word" xmlns:w="http://schemas.openxmlformats.org/wordprocessingml/2006/main" xmlns:w14="http://schemas.microsoft.com/office/word/2010/wordml" xmlns:wpg="http://schemas.microsoft.com/office/word/2010/wordprocessingGroup" xmlns:wpi="http://schemas.microsoft.com/office/word/2010/wordprocessingInk" xmlns:wne="http://schemas.microsoft.com/office/word/2006/wordml" xmlns:wps="http://schemas.microsoft.com/office/word/2010/wordprocessingShape" mc:Ignorable="w14 wp14">
   <w:abstractNum w:abstractNumId="0">
+    <w:nsid w:val="0A545A66"/>
+    <w:multiLevelType w:val="hybridMultilevel"/>
+    <w:tmpl w:val="6EB2127E"/>
+    <w:lvl w:ilvl="0" w:tplc="140A0001">
+      <w:start w:val="1"/>
+      <w:numFmt w:val="bullet"/>
+      <w:lvlText w:val=""/>
+      <w:lvlJc w:val="left"/>
+      <w:pPr>
+        <w:ind w:left="720" w:hanging="360"/>
+      </w:pPr>
+      <w:rPr>
+        <w:rFonts w:ascii="Symbol" w:hAnsi="Symbol" w:hint="default"/>
+      </w:rPr>
+    </w:lvl>
+    <w:lvl w:ilvl="1" w:tplc="140A0003">
+      <w:start w:val="1"/>
+      <w:numFmt w:val="bullet"/>
+      <w:lvlText w:val="o"/>
+      <w:lvlJc w:val="left"/>
+      <w:pPr>
+        <w:ind w:left="1440" w:hanging="360"/>
+      </w:pPr>
+      <w:rPr>
+        <w:rFonts w:ascii="Courier New" w:hAnsi="Courier New" w:cs="Courier New" w:hint="default"/>
+      </w:rPr>
+    </w:lvl>
+    <w:lvl w:ilvl="2" w:tplc="140A0005" w:tentative="1">
+      <w:start w:val="1"/>
+      <w:numFmt w:val="bullet"/>
+      <w:lvlText w:val=""/>
+      <w:lvlJc w:val="left"/>
+      <w:pPr>
+        <w:ind w:left="2160" w:hanging="360"/>
+      </w:pPr>
+      <w:rPr>
+        <w:rFonts w:ascii="Wingdings" w:hAnsi="Wingdings" w:hint="default"/>
+      </w:rPr>
+    </w:lvl>
+    <w:lvl w:ilvl="3" w:tplc="140A0001" w:tentative="1">
+      <w:start w:val="1"/>
+      <w:numFmt w:val="bullet"/>
+      <w:lvlText w:val=""/>
+      <w:lvlJc w:val="left"/>
+      <w:pPr>
+        <w:ind w:left="2880" w:hanging="360"/>
+      </w:pPr>
+      <w:rPr>
+        <w:rFonts w:ascii="Symbol" w:hAnsi="Symbol" w:hint="default"/>
+      </w:rPr>
+    </w:lvl>
+    <w:lvl w:ilvl="4" w:tplc="140A0003" w:tentative="1">
+      <w:start w:val="1"/>
+      <w:numFmt w:val="bullet"/>
+      <w:lvlText w:val="o"/>
+      <w:lvlJc w:val="left"/>
+      <w:pPr>
+        <w:ind w:left="3600" w:hanging="360"/>
+      </w:pPr>
+      <w:rPr>
+        <w:rFonts w:ascii="Courier New" w:hAnsi="Courier New" w:cs="Courier New" w:hint="default"/>
+      </w:rPr>
+    </w:lvl>
+    <w:lvl w:ilvl="5" w:tplc="140A0005" w:tentative="1">
+      <w:start w:val="1"/>
+      <w:numFmt w:val="bullet"/>
+      <w:lvlText w:val=""/>
+      <w:lvlJc w:val="left"/>
+      <w:pPr>
+        <w:ind w:left="4320" w:hanging="360"/>
+      </w:pPr>
+      <w:rPr>
+        <w:rFonts w:ascii="Wingdings" w:hAnsi="Wingdings" w:hint="default"/>
+      </w:rPr>
+    </w:lvl>
+    <w:lvl w:ilvl="6" w:tplc="140A0001" w:tentative="1">
+      <w:start w:val="1"/>
+      <w:numFmt w:val="bullet"/>
+      <w:lvlText w:val=""/>
+      <w:lvlJc w:val="left"/>
+      <w:pPr>
+        <w:ind w:left="5040" w:hanging="360"/>
+      </w:pPr>
+      <w:rPr>
+        <w:rFonts w:ascii="Symbol" w:hAnsi="Symbol" w:hint="default"/>
+      </w:rPr>
+    </w:lvl>
+    <w:lvl w:ilvl="7" w:tplc="140A0003" w:tentative="1">
+      <w:start w:val="1"/>
+      <w:numFmt w:val="bullet"/>
+      <w:lvlText w:val="o"/>
+      <w:lvlJc w:val="left"/>
+      <w:pPr>
+        <w:ind w:left="5760" w:hanging="360"/>
+      </w:pPr>
+      <w:rPr>
+        <w:rFonts w:ascii="Courier New" w:hAnsi="Courier New" w:cs="Courier New" w:hint="default"/>
+      </w:rPr>
+    </w:lvl>
+    <w:lvl w:ilvl="8" w:tplc="140A0005" w:tentative="1">
+      <w:start w:val="1"/>
+      <w:numFmt w:val="bullet"/>
+      <w:lvlText w:val=""/>
+      <w:lvlJc w:val="left"/>
+      <w:pPr>
+        <w:ind w:left="6480" w:hanging="360"/>
+      </w:pPr>
+      <w:rPr>
+        <w:rFonts w:ascii="Wingdings" w:hAnsi="Wingdings" w:hint="default"/>
+      </w:rPr>
+    </w:lvl>
+  </w:abstractNum>
+  <w:abstractNum w:abstractNumId="1">
     <w:nsid w:val="0E255CB3"/>
     <w:multiLevelType w:val="hybridMultilevel"/>
     <w:tmpl w:val="00C01384"/>
@@ -1599,7 +1851,7 @@
       </w:pPr>
     </w:lvl>
   </w:abstractNum>
-  <w:abstractNum w:abstractNumId="1">
+  <w:abstractNum w:abstractNumId="2">
     <w:nsid w:val="1703065E"/>
     <w:multiLevelType w:val="multilevel"/>
     <w:tmpl w:val="F66AE648"/>
@@ -1712,7 +1964,7 @@
       </w:rPr>
     </w:lvl>
   </w:abstractNum>
-  <w:abstractNum w:abstractNumId="2">
+  <w:abstractNum w:abstractNumId="3">
     <w:nsid w:val="2B6E5ADA"/>
     <w:multiLevelType w:val="multilevel"/>
     <w:tmpl w:val="6C16EBCA"/>
@@ -1825,7 +2077,120 @@
       </w:rPr>
     </w:lvl>
   </w:abstractNum>
-  <w:abstractNum w:abstractNumId="3">
+  <w:abstractNum w:abstractNumId="4">
+    <w:nsid w:val="302A6D65"/>
+    <w:multiLevelType w:val="hybridMultilevel"/>
+    <w:tmpl w:val="2AB6044C"/>
+    <w:lvl w:ilvl="0" w:tplc="140A0001">
+      <w:start w:val="1"/>
+      <w:numFmt w:val="bullet"/>
+      <w:lvlText w:val=""/>
+      <w:lvlJc w:val="left"/>
+      <w:pPr>
+        <w:ind w:left="720" w:hanging="360"/>
+      </w:pPr>
+      <w:rPr>
+        <w:rFonts w:ascii="Symbol" w:hAnsi="Symbol" w:hint="default"/>
+      </w:rPr>
+    </w:lvl>
+    <w:lvl w:ilvl="1" w:tplc="140A0003" w:tentative="1">
+      <w:start w:val="1"/>
+      <w:numFmt w:val="bullet"/>
+      <w:lvlText w:val="o"/>
+      <w:lvlJc w:val="left"/>
+      <w:pPr>
+        <w:ind w:left="1440" w:hanging="360"/>
+      </w:pPr>
+      <w:rPr>
+        <w:rFonts w:ascii="Courier New" w:hAnsi="Courier New" w:cs="Courier New" w:hint="default"/>
+      </w:rPr>
+    </w:lvl>
+    <w:lvl w:ilvl="2" w:tplc="140A0005" w:tentative="1">
+      <w:start w:val="1"/>
+      <w:numFmt w:val="bullet"/>
+      <w:lvlText w:val=""/>
+      <w:lvlJc w:val="left"/>
+      <w:pPr>
+        <w:ind w:left="2160" w:hanging="360"/>
+      </w:pPr>
+      <w:rPr>
+        <w:rFonts w:ascii="Wingdings" w:hAnsi="Wingdings" w:hint="default"/>
+      </w:rPr>
+    </w:lvl>
+    <w:lvl w:ilvl="3" w:tplc="140A0001" w:tentative="1">
+      <w:start w:val="1"/>
+      <w:numFmt w:val="bullet"/>
+      <w:lvlText w:val=""/>
+      <w:lvlJc w:val="left"/>
+      <w:pPr>
+        <w:ind w:left="2880" w:hanging="360"/>
+      </w:pPr>
+      <w:rPr>
+        <w:rFonts w:ascii="Symbol" w:hAnsi="Symbol" w:hint="default"/>
+      </w:rPr>
+    </w:lvl>
+    <w:lvl w:ilvl="4" w:tplc="140A0003" w:tentative="1">
+      <w:start w:val="1"/>
+      <w:numFmt w:val="bullet"/>
+      <w:lvlText w:val="o"/>
+      <w:lvlJc w:val="left"/>
+      <w:pPr>
+        <w:ind w:left="3600" w:hanging="360"/>
+      </w:pPr>
+      <w:rPr>
+        <w:rFonts w:ascii="Courier New" w:hAnsi="Courier New" w:cs="Courier New" w:hint="default"/>
+      </w:rPr>
+    </w:lvl>
+    <w:lvl w:ilvl="5" w:tplc="140A0005" w:tentative="1">
+      <w:start w:val="1"/>
+      <w:numFmt w:val="bullet"/>
+      <w:lvlText w:val=""/>
+      <w:lvlJc w:val="left"/>
+      <w:pPr>
+        <w:ind w:left="4320" w:hanging="360"/>
+      </w:pPr>
+      <w:rPr>
+        <w:rFonts w:ascii="Wingdings" w:hAnsi="Wingdings" w:hint="default"/>
+      </w:rPr>
+    </w:lvl>
+    <w:lvl w:ilvl="6" w:tplc="140A0001" w:tentative="1">
+      <w:start w:val="1"/>
+      <w:numFmt w:val="bullet"/>
+      <w:lvlText w:val=""/>
+      <w:lvlJc w:val="left"/>
+      <w:pPr>
+        <w:ind w:left="5040" w:hanging="360"/>
+      </w:pPr>
+      <w:rPr>
+        <w:rFonts w:ascii="Symbol" w:hAnsi="Symbol" w:hint="default"/>
+      </w:rPr>
+    </w:lvl>
+    <w:lvl w:ilvl="7" w:tplc="140A0003" w:tentative="1">
+      <w:start w:val="1"/>
+      <w:numFmt w:val="bullet"/>
+      <w:lvlText w:val="o"/>
+      <w:lvlJc w:val="left"/>
+      <w:pPr>
+        <w:ind w:left="5760" w:hanging="360"/>
+      </w:pPr>
+      <w:rPr>
+        <w:rFonts w:ascii="Courier New" w:hAnsi="Courier New" w:cs="Courier New" w:hint="default"/>
+      </w:rPr>
+    </w:lvl>
+    <w:lvl w:ilvl="8" w:tplc="140A0005" w:tentative="1">
+      <w:start w:val="1"/>
+      <w:numFmt w:val="bullet"/>
+      <w:lvlText w:val=""/>
+      <w:lvlJc w:val="left"/>
+      <w:pPr>
+        <w:ind w:left="6480" w:hanging="360"/>
+      </w:pPr>
+      <w:rPr>
+        <w:rFonts w:ascii="Wingdings" w:hAnsi="Wingdings" w:hint="default"/>
+      </w:rPr>
+    </w:lvl>
+  </w:abstractNum>
+  <w:abstractNum w:abstractNumId="5">
     <w:nsid w:val="338A6F3B"/>
     <w:multiLevelType w:val="hybridMultilevel"/>
     <w:tmpl w:val="06D6C1D4"/>
@@ -1911,7 +2276,7 @@
       </w:pPr>
     </w:lvl>
   </w:abstractNum>
-  <w:abstractNum w:abstractNumId="4">
+  <w:abstractNum w:abstractNumId="6">
     <w:nsid w:val="3F8C0D22"/>
     <w:multiLevelType w:val="multilevel"/>
     <w:tmpl w:val="1A3002E8"/>
@@ -2024,7 +2389,93 @@
       </w:rPr>
     </w:lvl>
   </w:abstractNum>
-  <w:abstractNum w:abstractNumId="5">
+  <w:abstractNum w:abstractNumId="7">
+    <w:nsid w:val="528B6F86"/>
+    <w:multiLevelType w:val="hybridMultilevel"/>
+    <w:tmpl w:val="729EA230"/>
+    <w:lvl w:ilvl="0" w:tplc="140A000F">
+      <w:start w:val="1"/>
+      <w:numFmt w:val="decimal"/>
+      <w:lvlText w:val="%1."/>
+      <w:lvlJc w:val="left"/>
+      <w:pPr>
+        <w:ind w:left="720" w:hanging="360"/>
+      </w:pPr>
+    </w:lvl>
+    <w:lvl w:ilvl="1" w:tplc="140A0019" w:tentative="1">
+      <w:start w:val="1"/>
+      <w:numFmt w:val="lowerLetter"/>
+      <w:lvlText w:val="%2."/>
+      <w:lvlJc w:val="left"/>
+      <w:pPr>
+        <w:ind w:left="1440" w:hanging="360"/>
+      </w:pPr>
+    </w:lvl>
+    <w:lvl w:ilvl="2" w:tplc="140A001B" w:tentative="1">
+      <w:start w:val="1"/>
+      <w:numFmt w:val="lowerRoman"/>
+      <w:lvlText w:val="%3."/>
+      <w:lvlJc w:val="right"/>
+      <w:pPr>
+        <w:ind w:left="2160" w:hanging="180"/>
+      </w:pPr>
+    </w:lvl>
+    <w:lvl w:ilvl="3" w:tplc="140A000F" w:tentative="1">
+      <w:start w:val="1"/>
+      <w:numFmt w:val="decimal"/>
+      <w:lvlText w:val="%4."/>
+      <w:lvlJc w:val="left"/>
+      <w:pPr>
+        <w:ind w:left="2880" w:hanging="360"/>
+      </w:pPr>
+    </w:lvl>
+    <w:lvl w:ilvl="4" w:tplc="140A0019" w:tentative="1">
+      <w:start w:val="1"/>
+      <w:numFmt w:val="lowerLetter"/>
+      <w:lvlText w:val="%5."/>
+      <w:lvlJc w:val="left"/>
+      <w:pPr>
+        <w:ind w:left="3600" w:hanging="360"/>
+      </w:pPr>
+    </w:lvl>
+    <w:lvl w:ilvl="5" w:tplc="140A001B" w:tentative="1">
+      <w:start w:val="1"/>
+      <w:numFmt w:val="lowerRoman"/>
+      <w:lvlText w:val="%6."/>
+      <w:lvlJc w:val="right"/>
+      <w:pPr>
+        <w:ind w:left="4320" w:hanging="180"/>
+      </w:pPr>
+    </w:lvl>
+    <w:lvl w:ilvl="6" w:tplc="140A000F" w:tentative="1">
+      <w:start w:val="1"/>
+      <w:numFmt w:val="decimal"/>
+      <w:lvlText w:val="%7."/>
+      <w:lvlJc w:val="left"/>
+      <w:pPr>
+        <w:ind w:left="5040" w:hanging="360"/>
+      </w:pPr>
+    </w:lvl>
+    <w:lvl w:ilvl="7" w:tplc="140A0019" w:tentative="1">
+      <w:start w:val="1"/>
+      <w:numFmt w:val="lowerLetter"/>
+      <w:lvlText w:val="%8."/>
+      <w:lvlJc w:val="left"/>
+      <w:pPr>
+        <w:ind w:left="5760" w:hanging="360"/>
+      </w:pPr>
+    </w:lvl>
+    <w:lvl w:ilvl="8" w:tplc="140A001B" w:tentative="1">
+      <w:start w:val="1"/>
+      <w:numFmt w:val="lowerRoman"/>
+      <w:lvlText w:val="%9."/>
+      <w:lvlJc w:val="right"/>
+      <w:pPr>
+        <w:ind w:left="6480" w:hanging="180"/>
+      </w:pPr>
+    </w:lvl>
+  </w:abstractNum>
+  <w:abstractNum w:abstractNumId="8">
     <w:nsid w:val="5F7A1A2C"/>
     <w:multiLevelType w:val="multilevel"/>
     <w:tmpl w:val="793C62A8"/>
@@ -2137,7 +2588,7 @@
       </w:rPr>
     </w:lvl>
   </w:abstractNum>
-  <w:abstractNum w:abstractNumId="6">
+  <w:abstractNum w:abstractNumId="9">
     <w:nsid w:val="6D786543"/>
     <w:multiLevelType w:val="multilevel"/>
     <w:tmpl w:val="1C1A7EF8"/>
@@ -2250,7 +2701,7 @@
       </w:rPr>
     </w:lvl>
   </w:abstractNum>
-  <w:abstractNum w:abstractNumId="7">
+  <w:abstractNum w:abstractNumId="10">
     <w:nsid w:val="79ED5401"/>
     <w:multiLevelType w:val="multilevel"/>
     <w:tmpl w:val="FE327468"/>
@@ -2363,7 +2814,7 @@
       </w:rPr>
     </w:lvl>
   </w:abstractNum>
-  <w:abstractNum w:abstractNumId="8">
+  <w:abstractNum w:abstractNumId="11">
     <w:nsid w:val="7A7F356F"/>
     <w:multiLevelType w:val="multilevel"/>
     <w:tmpl w:val="53C2B94A"/>
@@ -2477,31 +2928,40 @@
     </w:lvl>
   </w:abstractNum>
   <w:num w:numId="1">
+    <w:abstractNumId w:val="9"/>
+  </w:num>
+  <w:num w:numId="2">
     <w:abstractNumId w:val="6"/>
   </w:num>
-  <w:num w:numId="2">
+  <w:num w:numId="3">
+    <w:abstractNumId w:val="10"/>
+  </w:num>
+  <w:num w:numId="4">
+    <w:abstractNumId w:val="3"/>
+  </w:num>
+  <w:num w:numId="5">
+    <w:abstractNumId w:val="2"/>
+  </w:num>
+  <w:num w:numId="6">
+    <w:abstractNumId w:val="11"/>
+  </w:num>
+  <w:num w:numId="7">
+    <w:abstractNumId w:val="8"/>
+  </w:num>
+  <w:num w:numId="8">
+    <w:abstractNumId w:val="1"/>
+  </w:num>
+  <w:num w:numId="9">
+    <w:abstractNumId w:val="5"/>
+  </w:num>
+  <w:num w:numId="10">
     <w:abstractNumId w:val="4"/>
   </w:num>
-  <w:num w:numId="3">
-    <w:abstractNumId w:val="7"/>
-  </w:num>
-  <w:num w:numId="4">
-    <w:abstractNumId w:val="2"/>
-  </w:num>
-  <w:num w:numId="5">
-    <w:abstractNumId w:val="1"/>
-  </w:num>
-  <w:num w:numId="6">
-    <w:abstractNumId w:val="8"/>
-  </w:num>
-  <w:num w:numId="7">
-    <w:abstractNumId w:val="5"/>
-  </w:num>
-  <w:num w:numId="8">
+  <w:num w:numId="11">
     <w:abstractNumId w:val="0"/>
   </w:num>
-  <w:num w:numId="9">
-    <w:abstractNumId w:val="3"/>
+  <w:num w:numId="12">
+    <w:abstractNumId w:val="7"/>
   </w:num>
 </w:numbering>
 </file>
